--- a/js/4-ObjectOrientedProgramming.docx
+++ b/js/4-ObjectOrientedProgramming.docx
@@ -267,7 +267,39 @@
                                 <w:sz w:val="20"/>
                                 <w:szCs w:val="20"/>
                               </w:rPr>
-                              <w:t>Code Dry – Not Repeated</w:t>
+                              <w:t xml:space="preserve">Code Dry – Not </w:t>
+                            </w:r>
+                            <w:proofErr w:type="gramStart"/>
+                            <w:r>
+                              <w:rPr>
+                                <w:rFonts w:ascii="Times New Roman" w:eastAsia="Times New Roman" w:hAnsi="Times New Roman" w:cs="Times New Roman"/>
+                                <w:b/>
+                                <w:color w:val="002060"/>
+                                <w:sz w:val="20"/>
+                                <w:szCs w:val="20"/>
+                              </w:rPr>
+                              <w:t>Repeat</w:t>
+                            </w:r>
+                            <w:r>
+                              <w:rPr>
+                                <w:rFonts w:ascii="Times New Roman" w:eastAsia="Times New Roman" w:hAnsi="Times New Roman" w:cs="Times New Roman"/>
+                                <w:b/>
+                                <w:color w:val="002060"/>
+                                <w:sz w:val="20"/>
+                                <w:szCs w:val="20"/>
+                              </w:rPr>
+                              <w:t>ing</w:t>
+                            </w:r>
+                            <w:proofErr w:type="gramEnd"/>
+                            <w:r>
+                              <w:rPr>
+                                <w:rFonts w:ascii="Times New Roman" w:eastAsia="Times New Roman" w:hAnsi="Times New Roman" w:cs="Times New Roman"/>
+                                <w:b/>
+                                <w:color w:val="002060"/>
+                                <w:sz w:val="20"/>
+                                <w:szCs w:val="20"/>
+                              </w:rPr>
+                              <w:t xml:space="preserve"> codes</w:t>
                             </w:r>
                           </w:p>
                         </w:txbxContent>
@@ -396,7 +428,39 @@
                           <w:sz w:val="20"/>
                           <w:szCs w:val="20"/>
                         </w:rPr>
-                        <w:t>Code Dry – Not Repeated</w:t>
+                        <w:t xml:space="preserve">Code Dry – Not </w:t>
+                      </w:r>
+                      <w:proofErr w:type="gramStart"/>
+                      <w:r>
+                        <w:rPr>
+                          <w:rFonts w:ascii="Times New Roman" w:eastAsia="Times New Roman" w:hAnsi="Times New Roman" w:cs="Times New Roman"/>
+                          <w:b/>
+                          <w:color w:val="002060"/>
+                          <w:sz w:val="20"/>
+                          <w:szCs w:val="20"/>
+                        </w:rPr>
+                        <w:t>Repeat</w:t>
+                      </w:r>
+                      <w:r>
+                        <w:rPr>
+                          <w:rFonts w:ascii="Times New Roman" w:eastAsia="Times New Roman" w:hAnsi="Times New Roman" w:cs="Times New Roman"/>
+                          <w:b/>
+                          <w:color w:val="002060"/>
+                          <w:sz w:val="20"/>
+                          <w:szCs w:val="20"/>
+                        </w:rPr>
+                        <w:t>ing</w:t>
+                      </w:r>
+                      <w:proofErr w:type="gramEnd"/>
+                      <w:r>
+                        <w:rPr>
+                          <w:rFonts w:ascii="Times New Roman" w:eastAsia="Times New Roman" w:hAnsi="Times New Roman" w:cs="Times New Roman"/>
+                          <w:b/>
+                          <w:color w:val="002060"/>
+                          <w:sz w:val="20"/>
+                          <w:szCs w:val="20"/>
+                        </w:rPr>
+                        <w:t xml:space="preserve"> codes</w:t>
                       </w:r>
                     </w:p>
                   </w:txbxContent>
@@ -6232,25 +6296,7 @@
                                 <w:sz w:val="20"/>
                                 <w:szCs w:val="20"/>
                               </w:rPr>
-                              <w:t xml:space="preserve"> </w:t>
-                            </w:r>
-                            <w:r>
-                              <w:rPr>
-                                <w:rFonts w:ascii="Times New Roman" w:hAnsi="Times New Roman" w:cs="Times New Roman"/>
-                                <w:color w:val="00B050"/>
-                                <w:sz w:val="20"/>
-                                <w:szCs w:val="20"/>
-                              </w:rPr>
-                              <w:t>-&gt;</w:t>
-                            </w:r>
-                            <w:r>
-                              <w:rPr>
-                                <w:rFonts w:ascii="Times New Roman" w:hAnsi="Times New Roman" w:cs="Times New Roman"/>
-                                <w:color w:val="00B050"/>
-                                <w:sz w:val="20"/>
-                                <w:szCs w:val="20"/>
-                              </w:rPr>
-                              <w:t>when we call the class and create an object</w:t>
+                              <w:t xml:space="preserve"> -&gt;when we call the class and create an object</w:t>
                             </w:r>
                           </w:p>
                           <w:p>
@@ -6266,6 +6312,7 @@
                             <w:r>
                               <w:rPr>
                                 <w:rFonts w:ascii="Times New Roman" w:hAnsi="Times New Roman" w:cs="Times New Roman"/>
+                                <w:b/>
                                 <w:color w:val="FF0000"/>
                                 <w:highlight w:val="cyan"/>
                               </w:rPr>
@@ -6276,6 +6323,7 @@
                             <w:r>
                               <w:rPr>
                                 <w:rFonts w:ascii="Times New Roman" w:hAnsi="Times New Roman" w:cs="Times New Roman"/>
+                                <w:b/>
                                 <w:color w:val="FF0000"/>
                                 <w:highlight w:val="cyan"/>
                               </w:rPr>
@@ -6285,6 +6333,7 @@
                             <w:r>
                               <w:rPr>
                                 <w:rFonts w:ascii="Times New Roman" w:hAnsi="Times New Roman" w:cs="Times New Roman"/>
+                                <w:b/>
                                 <w:color w:val="FF0000"/>
                                 <w:highlight w:val="cyan"/>
                               </w:rPr>
@@ -6294,6 +6343,7 @@
                             <w:r>
                               <w:rPr>
                                 <w:rFonts w:ascii="Times New Roman" w:hAnsi="Times New Roman" w:cs="Times New Roman"/>
+                                <w:b/>
                                 <w:color w:val="FF0000"/>
                                 <w:highlight w:val="cyan"/>
                               </w:rPr>
@@ -6704,6 +6754,10 @@
           </mc:Choice>
           <mc:Fallback>
             <w:pict>
+              <v:shapetype id="_x0000_t202" coordsize="21600,21600" o:spt="202" path="m,l,21600r21600,l21600,xe">
+                <v:stroke joinstyle="miter"/>
+                <v:path gradientshapeok="t" o:connecttype="rect"/>
+              </v:shapetype>
               <v:shape id="Text Box 1" o:spid="_x0000_s1032" type="#_x0000_t202" style="position:absolute;margin-left:40.1pt;margin-top:20.7pt;width:495.2pt;height:209.2pt;z-index:251670528;visibility:visible;mso-wrap-style:square;mso-width-percent:0;mso-height-percent:0;mso-wrap-distance-left:9pt;mso-wrap-distance-top:0;mso-wrap-distance-right:9pt;mso-wrap-distance-bottom:0;mso-position-horizontal:absolute;mso-position-horizontal-relative:margin;mso-position-vertical:absolute;mso-position-vertical-relative:text;mso-width-percent:0;mso-height-percent:0;mso-width-relative:margin;mso-height-relative:margin;v-text-anchor:top" o:gfxdata="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" fillcolor="white [3201]" strokeweight=".5pt">
                 <v:textbox>
                   <w:txbxContent>
@@ -7178,25 +7232,7 @@
                           <w:sz w:val="20"/>
                           <w:szCs w:val="20"/>
                         </w:rPr>
-                        <w:t xml:space="preserve"> </w:t>
-                      </w:r>
-                      <w:r>
-                        <w:rPr>
-                          <w:rFonts w:ascii="Times New Roman" w:hAnsi="Times New Roman" w:cs="Times New Roman"/>
-                          <w:color w:val="00B050"/>
-                          <w:sz w:val="20"/>
-                          <w:szCs w:val="20"/>
-                        </w:rPr>
-                        <w:t>-&gt;</w:t>
-                      </w:r>
-                      <w:r>
-                        <w:rPr>
-                          <w:rFonts w:ascii="Times New Roman" w:hAnsi="Times New Roman" w:cs="Times New Roman"/>
-                          <w:color w:val="00B050"/>
-                          <w:sz w:val="20"/>
-                          <w:szCs w:val="20"/>
-                        </w:rPr>
-                        <w:t>when we call the class and create an object</w:t>
+                        <w:t xml:space="preserve"> -&gt;when we call the class and create an object</w:t>
                       </w:r>
                     </w:p>
                     <w:p>
@@ -7212,6 +7248,7 @@
                       <w:r>
                         <w:rPr>
                           <w:rFonts w:ascii="Times New Roman" w:hAnsi="Times New Roman" w:cs="Times New Roman"/>
+                          <w:b/>
                           <w:color w:val="FF0000"/>
                           <w:highlight w:val="cyan"/>
                         </w:rPr>
@@ -7222,6 +7259,7 @@
                       <w:r>
                         <w:rPr>
                           <w:rFonts w:ascii="Times New Roman" w:hAnsi="Times New Roman" w:cs="Times New Roman"/>
+                          <w:b/>
                           <w:color w:val="FF0000"/>
                           <w:highlight w:val="cyan"/>
                         </w:rPr>
@@ -7231,6 +7269,7 @@
                       <w:r>
                         <w:rPr>
                           <w:rFonts w:ascii="Times New Roman" w:hAnsi="Times New Roman" w:cs="Times New Roman"/>
+                          <w:b/>
                           <w:color w:val="FF0000"/>
                           <w:highlight w:val="cyan"/>
                         </w:rPr>
@@ -7240,6 +7279,7 @@
                       <w:r>
                         <w:rPr>
                           <w:rFonts w:ascii="Times New Roman" w:hAnsi="Times New Roman" w:cs="Times New Roman"/>
+                          <w:b/>
                           <w:color w:val="FF0000"/>
                           <w:highlight w:val="cyan"/>
                         </w:rPr>
@@ -14250,7 +14290,8 @@
         </w:rPr>
         <w:t xml:space="preserve">it simply links up the proto </w:t>
       </w:r>
-      <w:proofErr w:type="gramStart"/>
+      <w:bookmarkStart w:id="0" w:name="_GoBack"/>
+      <w:bookmarkEnd w:id="0"/>
       <w:r>
         <w:rPr>
           <w:rFonts w:ascii="Times New Roman" w:eastAsia="Times New Roman" w:hAnsi="Times New Roman" w:cs="Times New Roman"/>
@@ -14265,17 +14306,8 @@
           <w:sz w:val="18"/>
           <w:szCs w:val="18"/>
         </w:rPr>
-        <w:t xml:space="preserve">  </w:t>
+        <w:t xml:space="preserve"> (</w:t>
       </w:r>
-      <w:r>
-        <w:rPr>
-          <w:rFonts w:ascii="Times New Roman" w:eastAsia="Times New Roman" w:hAnsi="Times New Roman" w:cs="Times New Roman"/>
-          <w:sz w:val="18"/>
-          <w:szCs w:val="18"/>
-        </w:rPr>
-        <w:t>(</w:t>
-      </w:r>
-      <w:proofErr w:type="gramEnd"/>
       <w:r>
         <w:rPr>
           <w:rFonts w:ascii="Times New Roman" w:eastAsia="Times New Roman" w:hAnsi="Times New Roman" w:cs="Times New Roman"/>
@@ -14578,23 +14610,37 @@
         <w:rPr>
           <w:rFonts w:ascii="Times New Roman" w:eastAsia="Times New Roman" w:hAnsi="Times New Roman" w:cs="Times New Roman"/>
           <w:b/>
+          <w:sz w:val="24"/>
+          <w:szCs w:val="24"/>
         </w:rPr>
         <w:t xml:space="preserve">Public vs </w:t>
       </w:r>
-      <w:proofErr w:type="gramStart"/>
       <w:r>
         <w:rPr>
           <w:rFonts w:ascii="Times New Roman" w:eastAsia="Times New Roman" w:hAnsi="Times New Roman" w:cs="Times New Roman"/>
           <w:b/>
-        </w:rPr>
-        <w:t>private :</w:t>
+          <w:sz w:val="24"/>
+          <w:szCs w:val="24"/>
+        </w:rPr>
+        <w:t>private:</w:t>
       </w:r>
-      <w:proofErr w:type="gramEnd"/>
       <w:r>
         <w:rPr>
           <w:rFonts w:ascii="Times New Roman" w:eastAsia="Times New Roman" w:hAnsi="Times New Roman" w:cs="Times New Roman"/>
         </w:rPr>
-        <w:t xml:space="preserve"> under consideration ; check whether it is updated</w:t>
+        <w:t xml:space="preserve"> under </w:t>
+      </w:r>
+      <w:r>
+        <w:rPr>
+          <w:rFonts w:ascii="Times New Roman" w:eastAsia="Times New Roman" w:hAnsi="Times New Roman" w:cs="Times New Roman"/>
+        </w:rPr>
+        <w:t>consideration;</w:t>
+      </w:r>
+      <w:r>
+        <w:rPr>
+          <w:rFonts w:ascii="Times New Roman" w:eastAsia="Times New Roman" w:hAnsi="Times New Roman" w:cs="Times New Roman"/>
+        </w:rPr>
+        <w:t xml:space="preserve"> check whether it is updated</w:t>
       </w:r>
     </w:p>
     <w:p>
@@ -14610,10 +14656,1215 @@
         <w:spacing w:after="0" w:line="240" w:lineRule="auto"/>
         <w:rPr>
           <w:rFonts w:ascii="Times New Roman" w:eastAsia="Times New Roman" w:hAnsi="Times New Roman" w:cs="Times New Roman"/>
+          <w:b/>
+          <w:sz w:val="24"/>
+          <w:szCs w:val="24"/>
         </w:rPr>
       </w:pPr>
-      <w:bookmarkStart w:id="0" w:name="_GoBack"/>
-      <w:bookmarkEnd w:id="0"/>
+      <w:r>
+        <w:rPr>
+          <w:rFonts w:ascii="Times New Roman" w:eastAsia="Times New Roman" w:hAnsi="Times New Roman" w:cs="Times New Roman"/>
+          <w:b/>
+          <w:sz w:val="24"/>
+          <w:szCs w:val="24"/>
+        </w:rPr>
+        <w:t>4 pillars of OOP:</w:t>
+      </w:r>
+    </w:p>
+    <w:p>
+      <w:pPr>
+        <w:tabs>
+          <w:tab w:val="left" w:pos="1418"/>
+        </w:tabs>
+        <w:spacing w:after="0" w:line="240" w:lineRule="auto"/>
+        <w:rPr>
+          <w:rFonts w:ascii="Times New Roman" w:eastAsia="Times New Roman" w:hAnsi="Times New Roman" w:cs="Times New Roman"/>
+        </w:rPr>
+      </w:pPr>
+      <w:r>
+        <w:rPr>
+          <w:rFonts w:ascii="Times New Roman" w:eastAsia="Times New Roman" w:hAnsi="Times New Roman" w:cs="Times New Roman"/>
+        </w:rPr>
+        <w:tab/>
+      </w:r>
+      <w:r>
+        <w:rPr>
+          <w:rFonts w:ascii="Times New Roman" w:eastAsia="Times New Roman" w:hAnsi="Times New Roman" w:cs="Times New Roman"/>
+          <w:b/>
+        </w:rPr>
+        <w:t>Encapsulation</w:t>
+      </w:r>
+      <w:r>
+        <w:rPr>
+          <w:rFonts w:ascii="Times New Roman" w:eastAsia="Times New Roman" w:hAnsi="Times New Roman" w:cs="Times New Roman"/>
+        </w:rPr>
+        <w:t>:</w:t>
+      </w:r>
+      <w:r>
+        <w:rPr>
+          <w:rFonts w:ascii="Times New Roman" w:eastAsia="Times New Roman" w:hAnsi="Times New Roman" w:cs="Times New Roman"/>
+        </w:rPr>
+        <w:t xml:space="preserve"> wrapping of code into </w:t>
+      </w:r>
+      <w:r>
+        <w:rPr>
+          <w:rFonts w:ascii="Times New Roman" w:eastAsia="Times New Roman" w:hAnsi="Times New Roman" w:cs="Times New Roman"/>
+        </w:rPr>
+        <w:t>boxes. Boxes</w:t>
+      </w:r>
+      <w:r>
+        <w:rPr>
+          <w:rFonts w:ascii="Times New Roman" w:eastAsia="Times New Roman" w:hAnsi="Times New Roman" w:cs="Times New Roman"/>
+        </w:rPr>
+        <w:t xml:space="preserve"> interacts with methods and properties</w:t>
+      </w:r>
+    </w:p>
+    <w:p>
+      <w:pPr>
+        <w:tabs>
+          <w:tab w:val="left" w:pos="1418"/>
+        </w:tabs>
+        <w:spacing w:after="0" w:line="240" w:lineRule="auto"/>
+        <w:rPr>
+          <w:rFonts w:ascii="Times New Roman" w:eastAsia="Times New Roman" w:hAnsi="Times New Roman" w:cs="Times New Roman"/>
+        </w:rPr>
+      </w:pPr>
+      <w:r>
+        <w:rPr>
+          <w:rFonts w:ascii="Times New Roman" w:eastAsia="Times New Roman" w:hAnsi="Times New Roman" w:cs="Times New Roman"/>
+        </w:rPr>
+        <w:tab/>
+      </w:r>
+      <w:r>
+        <w:rPr>
+          <w:rFonts w:ascii="Times New Roman" w:eastAsia="Times New Roman" w:hAnsi="Times New Roman" w:cs="Times New Roman"/>
+          <w:b/>
+        </w:rPr>
+        <w:t>Abstraction:</w:t>
+      </w:r>
+      <w:r>
+        <w:rPr>
+          <w:rFonts w:ascii="Times New Roman" w:eastAsia="Times New Roman" w:hAnsi="Times New Roman" w:cs="Times New Roman"/>
+        </w:rPr>
+        <w:t xml:space="preserve"> hiding the complexity from the </w:t>
+      </w:r>
+      <w:r>
+        <w:rPr>
+          <w:rFonts w:ascii="Times New Roman" w:eastAsia="Times New Roman" w:hAnsi="Times New Roman" w:cs="Times New Roman"/>
+        </w:rPr>
+        <w:t xml:space="preserve">users. </w:t>
+      </w:r>
+    </w:p>
+    <w:p>
+      <w:pPr>
+        <w:tabs>
+          <w:tab w:val="left" w:pos="1418"/>
+        </w:tabs>
+        <w:spacing w:after="0" w:line="240" w:lineRule="auto"/>
+        <w:rPr>
+          <w:rFonts w:ascii="Times New Roman" w:eastAsia="Times New Roman" w:hAnsi="Times New Roman" w:cs="Times New Roman"/>
+        </w:rPr>
+      </w:pPr>
+      <w:r>
+        <w:rPr>
+          <w:rFonts w:ascii="Times New Roman" w:eastAsia="Times New Roman" w:hAnsi="Times New Roman" w:cs="Times New Roman"/>
+        </w:rPr>
+        <w:tab/>
+      </w:r>
+      <w:r>
+        <w:rPr>
+          <w:rFonts w:ascii="Times New Roman" w:eastAsia="Times New Roman" w:hAnsi="Times New Roman" w:cs="Times New Roman"/>
+          <w:b/>
+        </w:rPr>
+        <w:t xml:space="preserve">Inheritance: </w:t>
+      </w:r>
+      <w:r>
+        <w:rPr>
+          <w:rFonts w:ascii="Times New Roman" w:eastAsia="Times New Roman" w:hAnsi="Times New Roman" w:cs="Times New Roman"/>
+        </w:rPr>
+        <w:t xml:space="preserve">inherit </w:t>
+      </w:r>
+      <w:r>
+        <w:rPr>
+          <w:rFonts w:ascii="Times New Roman" w:eastAsia="Times New Roman" w:hAnsi="Times New Roman" w:cs="Times New Roman"/>
+        </w:rPr>
+        <w:t>properties</w:t>
+      </w:r>
+      <w:r>
+        <w:rPr>
+          <w:rFonts w:ascii="Times New Roman" w:eastAsia="Times New Roman" w:hAnsi="Times New Roman" w:cs="Times New Roman"/>
+        </w:rPr>
+        <w:t xml:space="preserve"> of object .</w:t>
+      </w:r>
+      <w:r>
+        <w:rPr>
+          <w:rFonts w:ascii="Times New Roman" w:eastAsia="Times New Roman" w:hAnsi="Times New Roman" w:cs="Times New Roman"/>
+        </w:rPr>
+        <w:t>re-</w:t>
+      </w:r>
+      <w:r>
+        <w:rPr>
+          <w:rFonts w:ascii="Times New Roman" w:eastAsia="Times New Roman" w:hAnsi="Times New Roman" w:cs="Times New Roman"/>
+        </w:rPr>
+        <w:t>usability</w:t>
+      </w:r>
+      <w:r>
+        <w:rPr>
+          <w:rFonts w:ascii="Times New Roman" w:eastAsia="Times New Roman" w:hAnsi="Times New Roman" w:cs="Times New Roman"/>
+        </w:rPr>
+        <w:t xml:space="preserve"> of code and memory efficiency</w:t>
+      </w:r>
+    </w:p>
+    <w:p>
+      <w:pPr>
+        <w:tabs>
+          <w:tab w:val="left" w:pos="1418"/>
+        </w:tabs>
+        <w:spacing w:after="0" w:line="240" w:lineRule="auto"/>
+        <w:ind w:left="1418"/>
+        <w:rPr>
+          <w:rFonts w:ascii="Times New Roman" w:eastAsia="Times New Roman" w:hAnsi="Times New Roman" w:cs="Times New Roman"/>
+        </w:rPr>
+      </w:pPr>
+      <w:r>
+        <w:rPr>
+          <w:rFonts w:ascii="Times New Roman" w:eastAsia="Times New Roman" w:hAnsi="Times New Roman" w:cs="Times New Roman"/>
+        </w:rPr>
+        <w:tab/>
+      </w:r>
+      <w:r>
+        <w:rPr>
+          <w:rFonts w:ascii="Times New Roman" w:eastAsia="Times New Roman" w:hAnsi="Times New Roman" w:cs="Times New Roman"/>
+          <w:b/>
+        </w:rPr>
+        <w:t>Polymorphism:</w:t>
+      </w:r>
+      <w:r>
+        <w:rPr>
+          <w:rFonts w:ascii="Times New Roman" w:eastAsia="Times New Roman" w:hAnsi="Times New Roman" w:cs="Times New Roman"/>
+        </w:rPr>
+        <w:t xml:space="preserve"> calling same method with different </w:t>
+      </w:r>
+      <w:proofErr w:type="spellStart"/>
+      <w:r>
+        <w:rPr>
+          <w:rFonts w:ascii="Times New Roman" w:eastAsia="Times New Roman" w:hAnsi="Times New Roman" w:cs="Times New Roman"/>
+        </w:rPr>
+        <w:t>obj</w:t>
+      </w:r>
+      <w:proofErr w:type="spellEnd"/>
+      <w:r>
+        <w:rPr>
+          <w:rFonts w:ascii="Times New Roman" w:eastAsia="Times New Roman" w:hAnsi="Times New Roman" w:cs="Times New Roman"/>
+        </w:rPr>
+        <w:t xml:space="preserve"> (method </w:t>
+      </w:r>
+      <w:r>
+        <w:rPr>
+          <w:rFonts w:ascii="Times New Roman" w:eastAsia="Times New Roman" w:hAnsi="Times New Roman" w:cs="Times New Roman"/>
+        </w:rPr>
+        <w:t>overriding,</w:t>
+      </w:r>
+      <w:r>
+        <w:rPr>
+          <w:rFonts w:ascii="Times New Roman" w:eastAsia="Times New Roman" w:hAnsi="Times New Roman" w:cs="Times New Roman"/>
+        </w:rPr>
+        <w:t xml:space="preserve"> the same method acts differently or method </w:t>
+      </w:r>
+      <w:proofErr w:type="gramStart"/>
+      <w:r>
+        <w:rPr>
+          <w:rFonts w:ascii="Times New Roman" w:eastAsia="Times New Roman" w:hAnsi="Times New Roman" w:cs="Times New Roman"/>
+        </w:rPr>
+        <w:t>overloading ,</w:t>
+      </w:r>
+      <w:proofErr w:type="gramEnd"/>
+      <w:r>
+        <w:rPr>
+          <w:rFonts w:ascii="Times New Roman" w:eastAsia="Times New Roman" w:hAnsi="Times New Roman" w:cs="Times New Roman"/>
+        </w:rPr>
+        <w:t xml:space="preserve"> adding extra features adding on to the existing method)</w:t>
+      </w:r>
+      <w:r>
+        <w:rPr>
+          <w:rFonts w:ascii="Times New Roman" w:eastAsia="Times New Roman" w:hAnsi="Times New Roman" w:cs="Times New Roman"/>
+        </w:rPr>
+        <w:t xml:space="preserve"> reuse</w:t>
+      </w:r>
+    </w:p>
+    <w:p>
+      <w:pPr>
+        <w:ind w:firstLine="284"/>
+        <w:rPr>
+          <w:rFonts w:ascii="Times New Roman" w:eastAsia="Times New Roman" w:hAnsi="Times New Roman" w:cs="Times New Roman"/>
+          <w:b/>
+          <w:sz w:val="20"/>
+          <w:szCs w:val="20"/>
+        </w:rPr>
+      </w:pPr>
+      <w:r>
+        <w:rPr>
+          <w:rFonts w:ascii="Times New Roman" w:eastAsia="Times New Roman" w:hAnsi="Times New Roman" w:cs="Times New Roman"/>
+          <w:b/>
+          <w:noProof/>
+          <w:lang w:val="en-IN" w:eastAsia="en-IN"/>
+        </w:rPr>
+        <mc:AlternateContent>
+          <mc:Choice Requires="wps">
+            <w:drawing>
+              <wp:anchor distT="0" distB="0" distL="114300" distR="114300" simplePos="0" relativeHeight="251683840" behindDoc="0" locked="0" layoutInCell="1" allowOverlap="1" wp14:anchorId="34950C42" wp14:editId="5504000A">
+                <wp:simplePos x="0" y="0"/>
+                <wp:positionH relativeFrom="column">
+                  <wp:posOffset>3166110</wp:posOffset>
+                </wp:positionH>
+                <wp:positionV relativeFrom="paragraph">
+                  <wp:posOffset>59690</wp:posOffset>
+                </wp:positionV>
+                <wp:extent cx="3500120" cy="665480"/>
+                <wp:effectExtent l="0" t="0" r="24130" b="20320"/>
+                <wp:wrapNone/>
+                <wp:docPr id="4" name="Text Box 4"/>
+                <wp:cNvGraphicFramePr/>
+                <a:graphic xmlns:a="http://schemas.openxmlformats.org/drawingml/2006/main">
+                  <a:graphicData uri="http://schemas.microsoft.com/office/word/2010/wordprocessingShape">
+                    <wps:wsp>
+                      <wps:cNvSpPr txBox="1"/>
+                      <wps:spPr>
+                        <a:xfrm>
+                          <a:off x="0" y="0"/>
+                          <a:ext cx="3500120" cy="665480"/>
+                        </a:xfrm>
+                        <a:prstGeom prst="rect">
+                          <a:avLst/>
+                        </a:prstGeom>
+                        <a:solidFill>
+                          <a:schemeClr val="lt1"/>
+                        </a:solidFill>
+                        <a:ln w="6350">
+                          <a:solidFill>
+                            <a:prstClr val="black"/>
+                          </a:solidFill>
+                        </a:ln>
+                      </wps:spPr>
+                      <wps:txbx>
+                        <w:txbxContent>
+                          <w:p>
+                            <w:pPr>
+                              <w:spacing w:after="0" w:line="240" w:lineRule="auto"/>
+                              <w:rPr>
+                                <w:sz w:val="20"/>
+                                <w:szCs w:val="20"/>
+                              </w:rPr>
+                            </w:pPr>
+                            <w:r>
+                              <w:rPr>
+                                <w:sz w:val="20"/>
+                                <w:szCs w:val="20"/>
+                              </w:rPr>
+                              <w:t xml:space="preserve">  </w:t>
+                            </w:r>
+                            <w:proofErr w:type="gramStart"/>
+                            <w:r>
+                              <w:rPr>
+                                <w:sz w:val="20"/>
+                                <w:szCs w:val="20"/>
+                              </w:rPr>
+                              <w:t>attack(</w:t>
+                            </w:r>
+                            <w:proofErr w:type="gramEnd"/>
+                            <w:r>
+                              <w:rPr>
+                                <w:sz w:val="20"/>
+                                <w:szCs w:val="20"/>
+                              </w:rPr>
+                              <w:t>) {</w:t>
+                            </w:r>
+                            <w:r>
+                              <w:rPr>
+                                <w:sz w:val="20"/>
+                                <w:szCs w:val="20"/>
+                              </w:rPr>
+                              <w:tab/>
+                              <w:t>//</w:t>
+                            </w:r>
+                            <w:r>
+                              <w:rPr>
+                                <w:color w:val="FF0000"/>
+                                <w:sz w:val="18"/>
+                                <w:szCs w:val="18"/>
+                              </w:rPr>
+                              <w:t>constructor(name, weapon, kind)</w:t>
+                            </w:r>
+                          </w:p>
+                          <w:p>
+                            <w:pPr>
+                              <w:spacing w:after="0" w:line="240" w:lineRule="auto"/>
+                              <w:rPr>
+                                <w:color w:val="FF0000"/>
+                                <w:sz w:val="20"/>
+                                <w:szCs w:val="20"/>
+                              </w:rPr>
+                            </w:pPr>
+                            <w:r>
+                              <w:rPr>
+                                <w:color w:val="FF0000"/>
+                                <w:sz w:val="20"/>
+                                <w:szCs w:val="20"/>
+                              </w:rPr>
+                              <w:t xml:space="preserve">    </w:t>
+                            </w:r>
+                            <w:proofErr w:type="gramStart"/>
+                            <w:r>
+                              <w:rPr>
+                                <w:color w:val="FF0000"/>
+                                <w:sz w:val="20"/>
+                                <w:szCs w:val="20"/>
+                                <w:highlight w:val="yellow"/>
+                              </w:rPr>
+                              <w:t>console.log(</w:t>
+                            </w:r>
+                            <w:proofErr w:type="spellStart"/>
+                            <w:proofErr w:type="gramEnd"/>
+                            <w:r>
+                              <w:rPr>
+                                <w:color w:val="FF0000"/>
+                                <w:sz w:val="20"/>
+                                <w:szCs w:val="20"/>
+                                <w:highlight w:val="yellow"/>
+                              </w:rPr>
+                              <w:t>super.attack</w:t>
+                            </w:r>
+                            <w:proofErr w:type="spellEnd"/>
+                            <w:r>
+                              <w:rPr>
+                                <w:color w:val="FF0000"/>
+                                <w:sz w:val="20"/>
+                                <w:szCs w:val="20"/>
+                                <w:highlight w:val="yellow"/>
+                              </w:rPr>
+                              <w:t>());</w:t>
+                            </w:r>
+                          </w:p>
+                          <w:p>
+                            <w:pPr>
+                              <w:spacing w:after="0" w:line="240" w:lineRule="auto"/>
+                              <w:ind w:left="567" w:hanging="425"/>
+                              <w:rPr>
+                                <w:sz w:val="18"/>
+                                <w:szCs w:val="18"/>
+                              </w:rPr>
+                            </w:pPr>
+                            <w:proofErr w:type="gramStart"/>
+                            <w:r>
+                              <w:rPr>
+                                <w:sz w:val="20"/>
+                                <w:szCs w:val="20"/>
+                              </w:rPr>
+                              <w:t>return</w:t>
+                            </w:r>
+                            <w:proofErr w:type="gramEnd"/>
+                            <w:r>
+                              <w:rPr>
+                                <w:sz w:val="20"/>
+                                <w:szCs w:val="20"/>
+                              </w:rPr>
+                              <w:t xml:space="preserve"> </w:t>
+                            </w:r>
+                            <w:r>
+                              <w:rPr>
+                                <w:sz w:val="18"/>
+                                <w:szCs w:val="18"/>
+                              </w:rPr>
+                              <w:t>`I am the ${this.name} of ${</w:t>
+                            </w:r>
+                            <w:proofErr w:type="spellStart"/>
+                            <w:r>
+                              <w:rPr>
+                                <w:sz w:val="18"/>
+                                <w:szCs w:val="18"/>
+                              </w:rPr>
+                              <w:t>this.</w:t>
+                            </w:r>
+                            <w:r>
+                              <w:rPr>
+                                <w:sz w:val="18"/>
+                                <w:szCs w:val="18"/>
+                              </w:rPr>
+                              <w:t>kind</w:t>
+                            </w:r>
+                            <w:proofErr w:type="spellEnd"/>
+                            <w:r>
+                              <w:rPr>
+                                <w:sz w:val="18"/>
+                                <w:szCs w:val="18"/>
+                              </w:rPr>
+                              <w:t>}, now bow down to me!</w:t>
+                            </w:r>
+                            <w:r>
+                              <w:rPr>
+                                <w:sz w:val="18"/>
+                                <w:szCs w:val="18"/>
+                              </w:rPr>
+                              <w:t>`</w:t>
+                            </w:r>
+                          </w:p>
+                          <w:p>
+                            <w:pPr>
+                              <w:spacing w:after="0" w:line="240" w:lineRule="auto"/>
+                              <w:rPr>
+                                <w:sz w:val="20"/>
+                                <w:szCs w:val="20"/>
+                              </w:rPr>
+                            </w:pPr>
+                            <w:r>
+                              <w:rPr>
+                                <w:sz w:val="20"/>
+                                <w:szCs w:val="20"/>
+                              </w:rPr>
+                              <w:t xml:space="preserve">  }</w:t>
+                            </w:r>
+                          </w:p>
+                          <w:p>
+                            <w:pPr>
+                              <w:spacing w:after="0" w:line="240" w:lineRule="auto"/>
+                              <w:rPr>
+                                <w:sz w:val="20"/>
+                                <w:szCs w:val="20"/>
+                              </w:rPr>
+                            </w:pPr>
+                          </w:p>
+                          <w:p>
+                            <w:pPr>
+                              <w:spacing w:after="0" w:line="240" w:lineRule="auto"/>
+                              <w:rPr>
+                                <w:sz w:val="20"/>
+                                <w:szCs w:val="20"/>
+                              </w:rPr>
+                            </w:pPr>
+                            <w:proofErr w:type="spellStart"/>
+                            <w:proofErr w:type="gramStart"/>
+                            <w:r>
+                              <w:rPr>
+                                <w:sz w:val="20"/>
+                                <w:szCs w:val="20"/>
+                              </w:rPr>
+                              <w:t>const</w:t>
+                            </w:r>
+                            <w:proofErr w:type="spellEnd"/>
+                            <w:proofErr w:type="gramEnd"/>
+                            <w:r>
+                              <w:rPr>
+                                <w:sz w:val="20"/>
+                                <w:szCs w:val="20"/>
+                              </w:rPr>
+                              <w:t xml:space="preserve"> </w:t>
+                            </w:r>
+                            <w:proofErr w:type="spellStart"/>
+                            <w:r>
+                              <w:rPr>
+                                <w:sz w:val="20"/>
+                                <w:szCs w:val="20"/>
+                              </w:rPr>
+                              <w:t>victoria</w:t>
+                            </w:r>
+                            <w:proofErr w:type="spellEnd"/>
+                            <w:r>
+                              <w:rPr>
+                                <w:sz w:val="20"/>
+                                <w:szCs w:val="20"/>
+                              </w:rPr>
+                              <w:t xml:space="preserve"> = new Queen('Victoria', 'army', 'hearts');</w:t>
+                            </w:r>
+                          </w:p>
+                          <w:p>
+                            <w:pPr>
+                              <w:spacing w:after="0" w:line="240" w:lineRule="auto"/>
+                              <w:rPr>
+                                <w:sz w:val="20"/>
+                                <w:szCs w:val="20"/>
+                              </w:rPr>
+                            </w:pPr>
+                            <w:proofErr w:type="spellStart"/>
+                            <w:proofErr w:type="gramStart"/>
+                            <w:r>
+                              <w:rPr>
+                                <w:sz w:val="20"/>
+                                <w:szCs w:val="20"/>
+                              </w:rPr>
+                              <w:t>victoria.attack</w:t>
+                            </w:r>
+                            <w:proofErr w:type="spellEnd"/>
+                            <w:r>
+                              <w:rPr>
+                                <w:sz w:val="20"/>
+                                <w:szCs w:val="20"/>
+                              </w:rPr>
+                              <w:t>()</w:t>
+                            </w:r>
+                            <w:proofErr w:type="gramEnd"/>
+                          </w:p>
+                        </w:txbxContent>
+                      </wps:txbx>
+                      <wps:bodyPr rot="0" spcFirstLastPara="0" vertOverflow="overflow" horzOverflow="overflow" vert="horz" wrap="square" lIns="91440" tIns="45720" rIns="91440" bIns="45720" numCol="1" spcCol="0" rtlCol="0" fromWordArt="0" anchor="t" anchorCtr="0" forceAA="0" compatLnSpc="1">
+                        <a:prstTxWarp prst="textNoShape">
+                          <a:avLst/>
+                        </a:prstTxWarp>
+                        <a:noAutofit/>
+                      </wps:bodyPr>
+                    </wps:wsp>
+                  </a:graphicData>
+                </a:graphic>
+                <wp14:sizeRelH relativeFrom="margin">
+                  <wp14:pctWidth>0</wp14:pctWidth>
+                </wp14:sizeRelH>
+                <wp14:sizeRelV relativeFrom="margin">
+                  <wp14:pctHeight>0</wp14:pctHeight>
+                </wp14:sizeRelV>
+              </wp:anchor>
+            </w:drawing>
+          </mc:Choice>
+          <mc:Fallback>
+            <w:pict>
+              <v:shape w14:anchorId="34950C42" id="Text Box 4" o:spid="_x0000_s1038" type="#_x0000_t202" style="position:absolute;left:0;text-align:left;margin-left:249.3pt;margin-top:4.7pt;width:275.6pt;height:52.4pt;z-index:251683840;visibility:visible;mso-wrap-style:square;mso-width-percent:0;mso-height-percent:0;mso-wrap-distance-left:9pt;mso-wrap-distance-top:0;mso-wrap-distance-right:9pt;mso-wrap-distance-bottom:0;mso-position-horizontal:absolute;mso-position-horizontal-relative:text;mso-position-vertical:absolute;mso-position-vertical-relative:text;mso-width-percent:0;mso-height-percent:0;mso-width-relative:margin;mso-height-relative:margin;v-text-anchor:top" o:gfxdata="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" fillcolor="white [3201]" strokeweight=".5pt">
+                <v:textbox>
+                  <w:txbxContent>
+                    <w:p>
+                      <w:pPr>
+                        <w:spacing w:after="0" w:line="240" w:lineRule="auto"/>
+                        <w:rPr>
+                          <w:sz w:val="20"/>
+                          <w:szCs w:val="20"/>
+                        </w:rPr>
+                      </w:pPr>
+                      <w:r>
+                        <w:rPr>
+                          <w:sz w:val="20"/>
+                          <w:szCs w:val="20"/>
+                        </w:rPr>
+                        <w:t xml:space="preserve">  </w:t>
+                      </w:r>
+                      <w:proofErr w:type="gramStart"/>
+                      <w:r>
+                        <w:rPr>
+                          <w:sz w:val="20"/>
+                          <w:szCs w:val="20"/>
+                        </w:rPr>
+                        <w:t>attack(</w:t>
+                      </w:r>
+                      <w:proofErr w:type="gramEnd"/>
+                      <w:r>
+                        <w:rPr>
+                          <w:sz w:val="20"/>
+                          <w:szCs w:val="20"/>
+                        </w:rPr>
+                        <w:t>) {</w:t>
+                      </w:r>
+                      <w:r>
+                        <w:rPr>
+                          <w:sz w:val="20"/>
+                          <w:szCs w:val="20"/>
+                        </w:rPr>
+                        <w:tab/>
+                        <w:t>//</w:t>
+                      </w:r>
+                      <w:r>
+                        <w:rPr>
+                          <w:color w:val="FF0000"/>
+                          <w:sz w:val="18"/>
+                          <w:szCs w:val="18"/>
+                        </w:rPr>
+                        <w:t>constructor(name, weapon, kind)</w:t>
+                      </w:r>
+                    </w:p>
+                    <w:p>
+                      <w:pPr>
+                        <w:spacing w:after="0" w:line="240" w:lineRule="auto"/>
+                        <w:rPr>
+                          <w:color w:val="FF0000"/>
+                          <w:sz w:val="20"/>
+                          <w:szCs w:val="20"/>
+                        </w:rPr>
+                      </w:pPr>
+                      <w:r>
+                        <w:rPr>
+                          <w:color w:val="FF0000"/>
+                          <w:sz w:val="20"/>
+                          <w:szCs w:val="20"/>
+                        </w:rPr>
+                        <w:t xml:space="preserve">    </w:t>
+                      </w:r>
+                      <w:proofErr w:type="gramStart"/>
+                      <w:r>
+                        <w:rPr>
+                          <w:color w:val="FF0000"/>
+                          <w:sz w:val="20"/>
+                          <w:szCs w:val="20"/>
+                          <w:highlight w:val="yellow"/>
+                        </w:rPr>
+                        <w:t>console.log(</w:t>
+                      </w:r>
+                      <w:proofErr w:type="spellStart"/>
+                      <w:proofErr w:type="gramEnd"/>
+                      <w:r>
+                        <w:rPr>
+                          <w:color w:val="FF0000"/>
+                          <w:sz w:val="20"/>
+                          <w:szCs w:val="20"/>
+                          <w:highlight w:val="yellow"/>
+                        </w:rPr>
+                        <w:t>super.attack</w:t>
+                      </w:r>
+                      <w:proofErr w:type="spellEnd"/>
+                      <w:r>
+                        <w:rPr>
+                          <w:color w:val="FF0000"/>
+                          <w:sz w:val="20"/>
+                          <w:szCs w:val="20"/>
+                          <w:highlight w:val="yellow"/>
+                        </w:rPr>
+                        <w:t>());</w:t>
+                      </w:r>
+                    </w:p>
+                    <w:p>
+                      <w:pPr>
+                        <w:spacing w:after="0" w:line="240" w:lineRule="auto"/>
+                        <w:ind w:left="567" w:hanging="425"/>
+                        <w:rPr>
+                          <w:sz w:val="18"/>
+                          <w:szCs w:val="18"/>
+                        </w:rPr>
+                      </w:pPr>
+                      <w:proofErr w:type="gramStart"/>
+                      <w:r>
+                        <w:rPr>
+                          <w:sz w:val="20"/>
+                          <w:szCs w:val="20"/>
+                        </w:rPr>
+                        <w:t>return</w:t>
+                      </w:r>
+                      <w:proofErr w:type="gramEnd"/>
+                      <w:r>
+                        <w:rPr>
+                          <w:sz w:val="20"/>
+                          <w:szCs w:val="20"/>
+                        </w:rPr>
+                        <w:t xml:space="preserve"> </w:t>
+                      </w:r>
+                      <w:r>
+                        <w:rPr>
+                          <w:sz w:val="18"/>
+                          <w:szCs w:val="18"/>
+                        </w:rPr>
+                        <w:t>`I am the ${this.name} of ${</w:t>
+                      </w:r>
+                      <w:proofErr w:type="spellStart"/>
+                      <w:r>
+                        <w:rPr>
+                          <w:sz w:val="18"/>
+                          <w:szCs w:val="18"/>
+                        </w:rPr>
+                        <w:t>this.</w:t>
+                      </w:r>
+                      <w:r>
+                        <w:rPr>
+                          <w:sz w:val="18"/>
+                          <w:szCs w:val="18"/>
+                        </w:rPr>
+                        <w:t>kind</w:t>
+                      </w:r>
+                      <w:proofErr w:type="spellEnd"/>
+                      <w:r>
+                        <w:rPr>
+                          <w:sz w:val="18"/>
+                          <w:szCs w:val="18"/>
+                        </w:rPr>
+                        <w:t>}, now bow down to me!</w:t>
+                      </w:r>
+                      <w:r>
+                        <w:rPr>
+                          <w:sz w:val="18"/>
+                          <w:szCs w:val="18"/>
+                        </w:rPr>
+                        <w:t>`</w:t>
+                      </w:r>
+                    </w:p>
+                    <w:p>
+                      <w:pPr>
+                        <w:spacing w:after="0" w:line="240" w:lineRule="auto"/>
+                        <w:rPr>
+                          <w:sz w:val="20"/>
+                          <w:szCs w:val="20"/>
+                        </w:rPr>
+                      </w:pPr>
+                      <w:r>
+                        <w:rPr>
+                          <w:sz w:val="20"/>
+                          <w:szCs w:val="20"/>
+                        </w:rPr>
+                        <w:t xml:space="preserve">  }</w:t>
+                      </w:r>
+                    </w:p>
+                    <w:p>
+                      <w:pPr>
+                        <w:spacing w:after="0" w:line="240" w:lineRule="auto"/>
+                        <w:rPr>
+                          <w:sz w:val="20"/>
+                          <w:szCs w:val="20"/>
+                        </w:rPr>
+                      </w:pPr>
+                    </w:p>
+                    <w:p>
+                      <w:pPr>
+                        <w:spacing w:after="0" w:line="240" w:lineRule="auto"/>
+                        <w:rPr>
+                          <w:sz w:val="20"/>
+                          <w:szCs w:val="20"/>
+                        </w:rPr>
+                      </w:pPr>
+                      <w:proofErr w:type="spellStart"/>
+                      <w:proofErr w:type="gramStart"/>
+                      <w:r>
+                        <w:rPr>
+                          <w:sz w:val="20"/>
+                          <w:szCs w:val="20"/>
+                        </w:rPr>
+                        <w:t>const</w:t>
+                      </w:r>
+                      <w:proofErr w:type="spellEnd"/>
+                      <w:proofErr w:type="gramEnd"/>
+                      <w:r>
+                        <w:rPr>
+                          <w:sz w:val="20"/>
+                          <w:szCs w:val="20"/>
+                        </w:rPr>
+                        <w:t xml:space="preserve"> </w:t>
+                      </w:r>
+                      <w:proofErr w:type="spellStart"/>
+                      <w:r>
+                        <w:rPr>
+                          <w:sz w:val="20"/>
+                          <w:szCs w:val="20"/>
+                        </w:rPr>
+                        <w:t>victoria</w:t>
+                      </w:r>
+                      <w:proofErr w:type="spellEnd"/>
+                      <w:r>
+                        <w:rPr>
+                          <w:sz w:val="20"/>
+                          <w:szCs w:val="20"/>
+                        </w:rPr>
+                        <w:t xml:space="preserve"> = new Queen('Victoria', 'army', 'hearts');</w:t>
+                      </w:r>
+                    </w:p>
+                    <w:p>
+                      <w:pPr>
+                        <w:spacing w:after="0" w:line="240" w:lineRule="auto"/>
+                        <w:rPr>
+                          <w:sz w:val="20"/>
+                          <w:szCs w:val="20"/>
+                        </w:rPr>
+                      </w:pPr>
+                      <w:proofErr w:type="spellStart"/>
+                      <w:proofErr w:type="gramStart"/>
+                      <w:r>
+                        <w:rPr>
+                          <w:sz w:val="20"/>
+                          <w:szCs w:val="20"/>
+                        </w:rPr>
+                        <w:t>victoria.attack</w:t>
+                      </w:r>
+                      <w:proofErr w:type="spellEnd"/>
+                      <w:r>
+                        <w:rPr>
+                          <w:sz w:val="20"/>
+                          <w:szCs w:val="20"/>
+                        </w:rPr>
+                        <w:t>()</w:t>
+                      </w:r>
+                      <w:proofErr w:type="gramEnd"/>
+                    </w:p>
+                  </w:txbxContent>
+                </v:textbox>
+              </v:shape>
+            </w:pict>
+          </mc:Fallback>
+        </mc:AlternateContent>
+      </w:r>
+      <w:r>
+        <w:rPr>
+          <w:rFonts w:ascii="Times New Roman" w:eastAsia="Times New Roman" w:hAnsi="Times New Roman" w:cs="Times New Roman"/>
+          <w:b/>
+          <w:noProof/>
+          <w:lang w:val="en-IN" w:eastAsia="en-IN"/>
+        </w:rPr>
+        <mc:AlternateContent>
+          <mc:Choice Requires="wps">
+            <w:drawing>
+              <wp:anchor distT="0" distB="0" distL="114300" distR="114300" simplePos="0" relativeHeight="251681792" behindDoc="0" locked="0" layoutInCell="1" allowOverlap="1">
+                <wp:simplePos x="0" y="0"/>
+                <wp:positionH relativeFrom="column">
+                  <wp:posOffset>1037590</wp:posOffset>
+                </wp:positionH>
+                <wp:positionV relativeFrom="paragraph">
+                  <wp:posOffset>100330</wp:posOffset>
+                </wp:positionV>
+                <wp:extent cx="2108200" cy="619760"/>
+                <wp:effectExtent l="0" t="0" r="25400" b="27940"/>
+                <wp:wrapNone/>
+                <wp:docPr id="3" name="Text Box 3"/>
+                <wp:cNvGraphicFramePr/>
+                <a:graphic xmlns:a="http://schemas.openxmlformats.org/drawingml/2006/main">
+                  <a:graphicData uri="http://schemas.microsoft.com/office/word/2010/wordprocessingShape">
+                    <wps:wsp>
+                      <wps:cNvSpPr txBox="1"/>
+                      <wps:spPr>
+                        <a:xfrm>
+                          <a:off x="0" y="0"/>
+                          <a:ext cx="2108200" cy="619760"/>
+                        </a:xfrm>
+                        <a:prstGeom prst="rect">
+                          <a:avLst/>
+                        </a:prstGeom>
+                        <a:solidFill>
+                          <a:schemeClr val="lt1"/>
+                        </a:solidFill>
+                        <a:ln w="6350">
+                          <a:solidFill>
+                            <a:prstClr val="black"/>
+                          </a:solidFill>
+                        </a:ln>
+                      </wps:spPr>
+                      <wps:txbx>
+                        <w:txbxContent>
+                          <w:p>
+                            <w:pPr>
+                              <w:spacing w:after="0" w:line="240" w:lineRule="auto"/>
+                              <w:rPr>
+                                <w:sz w:val="20"/>
+                                <w:szCs w:val="20"/>
+                              </w:rPr>
+                            </w:pPr>
+                            <w:r>
+                              <w:rPr>
+                                <w:sz w:val="20"/>
+                                <w:szCs w:val="20"/>
+                              </w:rPr>
+                              <w:t xml:space="preserve">  </w:t>
+                            </w:r>
+                            <w:proofErr w:type="gramStart"/>
+                            <w:r>
+                              <w:rPr>
+                                <w:sz w:val="20"/>
+                                <w:szCs w:val="20"/>
+                              </w:rPr>
+                              <w:t>attack(</w:t>
+                            </w:r>
+                            <w:proofErr w:type="gramEnd"/>
+                            <w:r>
+                              <w:rPr>
+                                <w:sz w:val="20"/>
+                                <w:szCs w:val="20"/>
+                              </w:rPr>
+                              <w:t>) {</w:t>
+                            </w:r>
+                            <w:r>
+                              <w:rPr>
+                                <w:sz w:val="20"/>
+                                <w:szCs w:val="20"/>
+                              </w:rPr>
+                              <w:tab/>
+                            </w:r>
+                            <w:r>
+                              <w:rPr>
+                                <w:color w:val="002060"/>
+                                <w:sz w:val="18"/>
+                                <w:szCs w:val="18"/>
+                              </w:rPr>
+                              <w:t>//super class</w:t>
+                            </w:r>
+                          </w:p>
+                          <w:p>
+                            <w:pPr>
+                              <w:spacing w:after="0" w:line="240" w:lineRule="auto"/>
+                              <w:rPr>
+                                <w:sz w:val="20"/>
+                                <w:szCs w:val="20"/>
+                              </w:rPr>
+                            </w:pPr>
+                            <w:r>
+                              <w:rPr>
+                                <w:sz w:val="20"/>
+                                <w:szCs w:val="20"/>
+                              </w:rPr>
+                              <w:t xml:space="preserve">    </w:t>
+                            </w:r>
+                            <w:proofErr w:type="gramStart"/>
+                            <w:r>
+                              <w:rPr>
+                                <w:sz w:val="20"/>
+                                <w:szCs w:val="20"/>
+                              </w:rPr>
+                              <w:t>return</w:t>
+                            </w:r>
+                            <w:proofErr w:type="gramEnd"/>
+                            <w:r>
+                              <w:rPr>
+                                <w:sz w:val="20"/>
+                                <w:szCs w:val="20"/>
+                              </w:rPr>
+                              <w:t xml:space="preserve"> '</w:t>
+                            </w:r>
+                            <w:proofErr w:type="spellStart"/>
+                            <w:r>
+                              <w:rPr>
+                                <w:sz w:val="20"/>
+                                <w:szCs w:val="20"/>
+                              </w:rPr>
+                              <w:t>atack</w:t>
+                            </w:r>
+                            <w:proofErr w:type="spellEnd"/>
+                            <w:r>
+                              <w:rPr>
+                                <w:sz w:val="20"/>
+                                <w:szCs w:val="20"/>
+                              </w:rPr>
+                              <w:t xml:space="preserve"> with ' + </w:t>
+                            </w:r>
+                            <w:proofErr w:type="spellStart"/>
+                            <w:r>
+                              <w:rPr>
+                                <w:sz w:val="20"/>
+                                <w:szCs w:val="20"/>
+                              </w:rPr>
+                              <w:t>this.weapon</w:t>
+                            </w:r>
+                            <w:proofErr w:type="spellEnd"/>
+                          </w:p>
+                          <w:p>
+                            <w:pPr>
+                              <w:spacing w:after="0" w:line="240" w:lineRule="auto"/>
+                              <w:rPr>
+                                <w:sz w:val="20"/>
+                                <w:szCs w:val="20"/>
+                              </w:rPr>
+                            </w:pPr>
+                            <w:r>
+                              <w:rPr>
+                                <w:sz w:val="20"/>
+                                <w:szCs w:val="20"/>
+                              </w:rPr>
+                              <w:t xml:space="preserve">  }</w:t>
+                            </w:r>
+                          </w:p>
+                          <w:p>
+                            <w:pPr>
+                              <w:spacing w:after="0" w:line="240" w:lineRule="auto"/>
+                              <w:rPr>
+                                <w:sz w:val="20"/>
+                                <w:szCs w:val="20"/>
+                              </w:rPr>
+                            </w:pPr>
+                            <w:r>
+                              <w:rPr>
+                                <w:sz w:val="20"/>
+                                <w:szCs w:val="20"/>
+                              </w:rPr>
+                              <w:t xml:space="preserve">  </w:t>
+                            </w:r>
+                          </w:p>
+                        </w:txbxContent>
+                      </wps:txbx>
+                      <wps:bodyPr rot="0" spcFirstLastPara="0" vertOverflow="overflow" horzOverflow="overflow" vert="horz" wrap="square" lIns="91440" tIns="45720" rIns="91440" bIns="45720" numCol="1" spcCol="0" rtlCol="0" fromWordArt="0" anchor="t" anchorCtr="0" forceAA="0" compatLnSpc="1">
+                        <a:prstTxWarp prst="textNoShape">
+                          <a:avLst/>
+                        </a:prstTxWarp>
+                        <a:noAutofit/>
+                      </wps:bodyPr>
+                    </wps:wsp>
+                  </a:graphicData>
+                </a:graphic>
+                <wp14:sizeRelH relativeFrom="margin">
+                  <wp14:pctWidth>0</wp14:pctWidth>
+                </wp14:sizeRelH>
+                <wp14:sizeRelV relativeFrom="margin">
+                  <wp14:pctHeight>0</wp14:pctHeight>
+                </wp14:sizeRelV>
+              </wp:anchor>
+            </w:drawing>
+          </mc:Choice>
+          <mc:Fallback>
+            <w:pict>
+              <v:shape id="Text Box 3" o:spid="_x0000_s1039" type="#_x0000_t202" style="position:absolute;left:0;text-align:left;margin-left:81.7pt;margin-top:7.9pt;width:166pt;height:48.8pt;z-index:251681792;visibility:visible;mso-wrap-style:square;mso-width-percent:0;mso-height-percent:0;mso-wrap-distance-left:9pt;mso-wrap-distance-top:0;mso-wrap-distance-right:9pt;mso-wrap-distance-bottom:0;mso-position-horizontal:absolute;mso-position-horizontal-relative:text;mso-position-vertical:absolute;mso-position-vertical-relative:text;mso-width-percent:0;mso-height-percent:0;mso-width-relative:margin;mso-height-relative:margin;v-text-anchor:top" o:gfxdata="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" fillcolor="white [3201]" strokeweight=".5pt">
+                <v:textbox>
+                  <w:txbxContent>
+                    <w:p>
+                      <w:pPr>
+                        <w:spacing w:after="0" w:line="240" w:lineRule="auto"/>
+                        <w:rPr>
+                          <w:sz w:val="20"/>
+                          <w:szCs w:val="20"/>
+                        </w:rPr>
+                      </w:pPr>
+                      <w:r>
+                        <w:rPr>
+                          <w:sz w:val="20"/>
+                          <w:szCs w:val="20"/>
+                        </w:rPr>
+                        <w:t xml:space="preserve">  </w:t>
+                      </w:r>
+                      <w:proofErr w:type="gramStart"/>
+                      <w:r>
+                        <w:rPr>
+                          <w:sz w:val="20"/>
+                          <w:szCs w:val="20"/>
+                        </w:rPr>
+                        <w:t>attack(</w:t>
+                      </w:r>
+                      <w:proofErr w:type="gramEnd"/>
+                      <w:r>
+                        <w:rPr>
+                          <w:sz w:val="20"/>
+                          <w:szCs w:val="20"/>
+                        </w:rPr>
+                        <w:t>) {</w:t>
+                      </w:r>
+                      <w:r>
+                        <w:rPr>
+                          <w:sz w:val="20"/>
+                          <w:szCs w:val="20"/>
+                        </w:rPr>
+                        <w:tab/>
+                      </w:r>
+                      <w:r>
+                        <w:rPr>
+                          <w:color w:val="002060"/>
+                          <w:sz w:val="18"/>
+                          <w:szCs w:val="18"/>
+                        </w:rPr>
+                        <w:t>//super class</w:t>
+                      </w:r>
+                    </w:p>
+                    <w:p>
+                      <w:pPr>
+                        <w:spacing w:after="0" w:line="240" w:lineRule="auto"/>
+                        <w:rPr>
+                          <w:sz w:val="20"/>
+                          <w:szCs w:val="20"/>
+                        </w:rPr>
+                      </w:pPr>
+                      <w:r>
+                        <w:rPr>
+                          <w:sz w:val="20"/>
+                          <w:szCs w:val="20"/>
+                        </w:rPr>
+                        <w:t xml:space="preserve">    </w:t>
+                      </w:r>
+                      <w:proofErr w:type="gramStart"/>
+                      <w:r>
+                        <w:rPr>
+                          <w:sz w:val="20"/>
+                          <w:szCs w:val="20"/>
+                        </w:rPr>
+                        <w:t>return</w:t>
+                      </w:r>
+                      <w:proofErr w:type="gramEnd"/>
+                      <w:r>
+                        <w:rPr>
+                          <w:sz w:val="20"/>
+                          <w:szCs w:val="20"/>
+                        </w:rPr>
+                        <w:t xml:space="preserve"> '</w:t>
+                      </w:r>
+                      <w:proofErr w:type="spellStart"/>
+                      <w:r>
+                        <w:rPr>
+                          <w:sz w:val="20"/>
+                          <w:szCs w:val="20"/>
+                        </w:rPr>
+                        <w:t>atack</w:t>
+                      </w:r>
+                      <w:proofErr w:type="spellEnd"/>
+                      <w:r>
+                        <w:rPr>
+                          <w:sz w:val="20"/>
+                          <w:szCs w:val="20"/>
+                        </w:rPr>
+                        <w:t xml:space="preserve"> with ' + </w:t>
+                      </w:r>
+                      <w:proofErr w:type="spellStart"/>
+                      <w:r>
+                        <w:rPr>
+                          <w:sz w:val="20"/>
+                          <w:szCs w:val="20"/>
+                        </w:rPr>
+                        <w:t>this.weapon</w:t>
+                      </w:r>
+                      <w:proofErr w:type="spellEnd"/>
+                    </w:p>
+                    <w:p>
+                      <w:pPr>
+                        <w:spacing w:after="0" w:line="240" w:lineRule="auto"/>
+                        <w:rPr>
+                          <w:sz w:val="20"/>
+                          <w:szCs w:val="20"/>
+                        </w:rPr>
+                      </w:pPr>
+                      <w:r>
+                        <w:rPr>
+                          <w:sz w:val="20"/>
+                          <w:szCs w:val="20"/>
+                        </w:rPr>
+                        <w:t xml:space="preserve">  }</w:t>
+                      </w:r>
+                    </w:p>
+                    <w:p>
+                      <w:pPr>
+                        <w:spacing w:after="0" w:line="240" w:lineRule="auto"/>
+                        <w:rPr>
+                          <w:sz w:val="20"/>
+                          <w:szCs w:val="20"/>
+                        </w:rPr>
+                      </w:pPr>
+                      <w:r>
+                        <w:rPr>
+                          <w:sz w:val="20"/>
+                          <w:szCs w:val="20"/>
+                        </w:rPr>
+                        <w:t xml:space="preserve">  </w:t>
+                      </w:r>
+                    </w:p>
+                  </w:txbxContent>
+                </v:textbox>
+              </v:shape>
+            </w:pict>
+          </mc:Fallback>
+        </mc:AlternateContent>
+      </w:r>
+      <w:r>
+        <w:rPr>
+          <w:rFonts w:ascii="Times New Roman" w:eastAsia="Times New Roman" w:hAnsi="Times New Roman" w:cs="Times New Roman"/>
+          <w:b/>
+        </w:rPr>
+        <w:t>Po</w:t>
+      </w:r>
+      <w:r>
+        <w:rPr>
+          <w:rFonts w:ascii="Times New Roman" w:eastAsia="Times New Roman" w:hAnsi="Times New Roman" w:cs="Times New Roman"/>
+          <w:b/>
+          <w:sz w:val="20"/>
+          <w:szCs w:val="20"/>
+        </w:rPr>
+        <w:t>lymorphism:</w:t>
+      </w:r>
+      <w:r>
+        <w:rPr>
+          <w:rFonts w:ascii="Times New Roman" w:eastAsia="Times New Roman" w:hAnsi="Times New Roman" w:cs="Times New Roman"/>
+          <w:b/>
+          <w:sz w:val="20"/>
+          <w:szCs w:val="20"/>
+        </w:rPr>
+        <w:t xml:space="preserve"> </w:t>
+      </w:r>
     </w:p>
     <w:sectPr>
       <w:headerReference w:type="default" r:id="rId7"/>
